--- a/法令ファイル/民生委員法/民生委員法（昭和二十三年法律第百九十八号）.docx
+++ b/法令ファイル/民生委員法/民生委員法（昭和二十三年法律第百九十八号）.docx
@@ -109,6 +109,8 @@
       </w:pPr>
       <w:r>
         <w:t>都道府県知事は、前項の推薦を行うに当たつては、市町村に設置された民生委員推薦会が推薦した者について行うものとする。</w:t>
+        <w:br/>
+        <w:t>この場合において、都道府県に設置された社会福祉法（昭和二十六年法律第四十五号）第七条第一項に規定する地方社会福祉審議会（以下「地方社会福祉審議会」という。）の意見を聴くよう努めるものとする。</w:t>
       </w:r>
     </w:p>
     <w:p>
@@ -216,6 +218,8 @@
       </w:pPr>
       <w:r>
         <w:t>民生委員推薦会に委員長一人を置く。</w:t>
+        <w:br/>
+        <w:t>委員長は、委員の互選とする。</w:t>
       </w:r>
     </w:p>
     <w:p>
@@ -259,6 +263,8 @@
     <w:p>
       <w:r>
         <w:t>民生委員には、給与を支給しないものとし、その任期は、三年とする。</w:t>
+        <w:br/>
+        <w:t>ただし、補欠の民生委員の任期は、前任者の残任期間とする。</w:t>
       </w:r>
     </w:p>
     <w:p>
@@ -276,52 +282,34 @@
     </w:p>
     <w:p>
       <w:pPr>
-        <w:pStyle w:val="Heading6"/>
+        <w:pStyle w:val="ListBullet"/>
         <w:ind w:left="880"/>
       </w:pPr>
       <w:r>
         <w:t>一</w:t>
-      </w:r>
-    </w:p>
-    <w:p>
-      <w:pPr>
-        <w:ind w:left="880"/>
-      </w:pPr>
-      <w:r>
+        <w:br/>
         <w:t>職務の遂行に支障があり、又はこれに堪えない場合</w:t>
       </w:r>
     </w:p>
     <w:p>
       <w:pPr>
-        <w:pStyle w:val="Heading6"/>
+        <w:pStyle w:val="ListBullet"/>
         <w:ind w:left="880"/>
       </w:pPr>
       <w:r>
         <w:t>二</w:t>
-      </w:r>
-    </w:p>
-    <w:p>
-      <w:pPr>
-        <w:ind w:left="880"/>
-      </w:pPr>
-      <w:r>
+        <w:br/>
         <w:t>職務を怠り、又は職務上の義務に違反した場合</w:t>
       </w:r>
     </w:p>
     <w:p>
       <w:pPr>
-        <w:pStyle w:val="Heading6"/>
+        <w:pStyle w:val="ListBullet"/>
         <w:ind w:left="880"/>
       </w:pPr>
       <w:r>
         <w:t>三</w:t>
-      </w:r>
-    </w:p>
-    <w:p>
-      <w:pPr>
-        <w:ind w:left="880"/>
-      </w:pPr>
-      <w:r>
+        <w:br/>
         <w:t>民生委員たるにふさわしくない非行のあつた場合</w:t>
       </w:r>
     </w:p>
@@ -417,86 +405,56 @@
     </w:p>
     <w:p>
       <w:pPr>
-        <w:pStyle w:val="Heading6"/>
+        <w:pStyle w:val="ListBullet"/>
         <w:ind w:left="880"/>
       </w:pPr>
       <w:r>
         <w:t>一</w:t>
-      </w:r>
-    </w:p>
-    <w:p>
-      <w:pPr>
-        <w:ind w:left="880"/>
-      </w:pPr>
-      <w:r>
+        <w:br/>
         <w:t>住民の生活状態を必要に応じ適切に把握しておくこと。</w:t>
       </w:r>
     </w:p>
     <w:p>
       <w:pPr>
-        <w:pStyle w:val="Heading6"/>
+        <w:pStyle w:val="ListBullet"/>
         <w:ind w:left="880"/>
       </w:pPr>
       <w:r>
         <w:t>二</w:t>
-      </w:r>
-    </w:p>
-    <w:p>
-      <w:pPr>
-        <w:ind w:left="880"/>
-      </w:pPr>
-      <w:r>
+        <w:br/>
         <w:t>援助を必要とする者がその有する能力に応じ自立した日常生活を営むことができるように生活に関する相談に応じ、助言その他の援助を行うこと。</w:t>
       </w:r>
     </w:p>
     <w:p>
       <w:pPr>
-        <w:pStyle w:val="Heading6"/>
+        <w:pStyle w:val="ListBullet"/>
         <w:ind w:left="880"/>
       </w:pPr>
       <w:r>
         <w:t>三</w:t>
-      </w:r>
-    </w:p>
-    <w:p>
-      <w:pPr>
-        <w:ind w:left="880"/>
-      </w:pPr>
-      <w:r>
+        <w:br/>
         <w:t>援助を必要とする者が福祉サービスを適切に利用するために必要な情報の提供その他の援助を行うこと。</w:t>
       </w:r>
     </w:p>
     <w:p>
       <w:pPr>
-        <w:pStyle w:val="Heading6"/>
+        <w:pStyle w:val="ListBullet"/>
         <w:ind w:left="880"/>
       </w:pPr>
       <w:r>
         <w:t>四</w:t>
-      </w:r>
-    </w:p>
-    <w:p>
-      <w:pPr>
-        <w:ind w:left="880"/>
-      </w:pPr>
-      <w:r>
+        <w:br/>
         <w:t>社会福祉を目的とする事業を経営する者又は社会福祉に関する活動を行う者と密接に連携し、その事業又は活動を支援すること。</w:t>
       </w:r>
     </w:p>
     <w:p>
       <w:pPr>
-        <w:pStyle w:val="Heading6"/>
+        <w:pStyle w:val="ListBullet"/>
         <w:ind w:left="880"/>
       </w:pPr>
       <w:r>
         <w:t>五</w:t>
-      </w:r>
-    </w:p>
-    <w:p>
-      <w:pPr>
-        <w:ind w:left="880"/>
-      </w:pPr>
-      <w:r>
+        <w:br/>
         <w:t>社会福祉法に定める福祉に関する事務所（以下「福祉事務所」という。）その他の関係行政機関の業務に協力すること。</w:t>
       </w:r>
     </w:p>
@@ -674,103 +632,67 @@
     </w:p>
     <w:p>
       <w:pPr>
-        <w:pStyle w:val="Heading6"/>
+        <w:pStyle w:val="ListBullet"/>
         <w:ind w:left="880"/>
       </w:pPr>
       <w:r>
         <w:t>一</w:t>
-      </w:r>
-    </w:p>
-    <w:p>
-      <w:pPr>
-        <w:ind w:left="880"/>
-      </w:pPr>
-      <w:r>
+        <w:br/>
         <w:t>民生委員が担当する区域又は事項を定めること。</w:t>
       </w:r>
     </w:p>
     <w:p>
       <w:pPr>
-        <w:pStyle w:val="Heading6"/>
+        <w:pStyle w:val="ListBullet"/>
         <w:ind w:left="880"/>
       </w:pPr>
       <w:r>
         <w:t>二</w:t>
-      </w:r>
-    </w:p>
-    <w:p>
-      <w:pPr>
-        <w:ind w:left="880"/>
-      </w:pPr>
-      <w:r>
+        <w:br/>
         <w:t>民生委員の職務に関する連絡及び調整をすること。</w:t>
       </w:r>
     </w:p>
     <w:p>
       <w:pPr>
-        <w:pStyle w:val="Heading6"/>
+        <w:pStyle w:val="ListBullet"/>
         <w:ind w:left="880"/>
       </w:pPr>
       <w:r>
         <w:t>三</w:t>
-      </w:r>
-    </w:p>
-    <w:p>
-      <w:pPr>
-        <w:ind w:left="880"/>
-      </w:pPr>
-      <w:r>
+        <w:br/>
         <w:t>民生委員の職務に関して福祉事務所その他の関係行政機関との連絡に当たること。</w:t>
       </w:r>
     </w:p>
     <w:p>
       <w:pPr>
-        <w:pStyle w:val="Heading6"/>
+        <w:pStyle w:val="ListBullet"/>
         <w:ind w:left="880"/>
       </w:pPr>
       <w:r>
         <w:t>四</w:t>
-      </w:r>
-    </w:p>
-    <w:p>
-      <w:pPr>
-        <w:ind w:left="880"/>
-      </w:pPr>
-      <w:r>
+        <w:br/>
         <w:t>必要な資料及び情報を集めること。</w:t>
       </w:r>
     </w:p>
     <w:p>
       <w:pPr>
-        <w:pStyle w:val="Heading6"/>
+        <w:pStyle w:val="ListBullet"/>
         <w:ind w:left="880"/>
       </w:pPr>
       <w:r>
         <w:t>五</w:t>
-      </w:r>
-    </w:p>
-    <w:p>
-      <w:pPr>
-        <w:ind w:left="880"/>
-      </w:pPr>
-      <w:r>
+        <w:br/>
         <w:t>民生委員をして、その職務に関して必要な知識及び技術の修得をさせること。</w:t>
       </w:r>
     </w:p>
     <w:p>
       <w:pPr>
-        <w:pStyle w:val="Heading6"/>
+        <w:pStyle w:val="ListBullet"/>
         <w:ind w:left="880"/>
       </w:pPr>
       <w:r>
         <w:t>六</w:t>
-      </w:r>
-    </w:p>
-    <w:p>
-      <w:pPr>
-        <w:ind w:left="880"/>
-      </w:pPr>
-      <w:r>
+        <w:br/>
         <w:t>その他民生委員が職務を遂行するに必要な事項を処理すること。</w:t>
       </w:r>
     </w:p>
@@ -922,6 +844,8 @@
     <w:p>
       <w:r>
         <w:t>この法律中都道府県が処理することとされている事務で政令で定めるものは、地方自治法（昭和二十二年法律第六十七号）第二百五十二条の十九第一項の指定都市（以下本条中「指定都市」という。）及び同法第二百五十二条の二十二第一項の中核市（以下本条中「中核市」という。）においては、政令で定めるところにより、指定都市又は中核市（以下本条中「指定都市等」という。）が処理するものとする。</w:t>
+        <w:br/>
+        <w:t>この場合においては、この法律中都道府県に関する規定は、指定都市等に関する規定として指定都市等に適用があるものとする。</w:t>
       </w:r>
     </w:p>
     <w:p>
@@ -1003,7 +927,7 @@
         <w:pStyle w:val="Heading1"/>
       </w:pPr>
       <w:r>
-        <w:t>附　則（昭和二四年五月三一日法律第一六八号）</w:t>
+        <w:t>附則（昭和二四年五月三一日法律第一六八号）</w:t>
       </w:r>
     </w:p>
     <w:p>
@@ -1021,12 +945,26 @@
         <w:pStyle w:val="Heading1"/>
       </w:pPr>
       <w:r>
-        <w:t>附　則（昭和二八年八月一日法律第一一五号）</w:t>
+        <w:t>附則（昭和二八年八月一日法律第一一五号）</w:t>
       </w:r>
     </w:p>
     <w:p>
+      <w:pPr>
+        <w:pStyle w:val="Heading5"/>
+        <w:ind w:left="440"/>
+      </w:pPr>
+      <w:r>
+        <w:t>１</w:t>
+      </w:r>
+    </w:p>
+    <w:p>
+      <w:pPr>
+        <w:ind w:left="440"/>
+      </w:pPr>
       <w:r>
         <w:t>この法律は、公布の日から施行する。</w:t>
+        <w:br/>
+        <w:t>但し、第八条の改正規定は、昭和二十八年十月一日から施行する。</w:t>
       </w:r>
     </w:p>
     <w:p>
@@ -1039,10 +977,22 @@
         <w:pStyle w:val="Heading1"/>
       </w:pPr>
       <w:r>
-        <w:t>附　則（昭和二八年八月一五日法律第二一三号）</w:t>
+        <w:t>附則（昭和二八年八月一五日法律第二一三号）</w:t>
       </w:r>
     </w:p>
     <w:p>
+      <w:pPr>
+        <w:pStyle w:val="Heading5"/>
+        <w:ind w:left="440"/>
+      </w:pPr>
+      <w:r>
+        <w:t>１</w:t>
+      </w:r>
+    </w:p>
+    <w:p>
+      <w:pPr>
+        <w:ind w:left="440"/>
+      </w:pPr>
       <w:r>
         <w:t>この法律は、昭和二十八年九月一日から施行する。</w:t>
       </w:r>
@@ -1057,10 +1007,22 @@
         <w:pStyle w:val="Heading1"/>
       </w:pPr>
       <w:r>
-        <w:t>附　則（昭和三一年六月一二日法律第一四八号）</w:t>
+        <w:t>附則（昭和三一年六月一二日法律第一四八号）</w:t>
       </w:r>
     </w:p>
     <w:p>
+      <w:pPr>
+        <w:pStyle w:val="Heading5"/>
+        <w:ind w:left="440"/>
+      </w:pPr>
+      <w:r>
+        <w:t>１</w:t>
+      </w:r>
+    </w:p>
+    <w:p>
+      <w:pPr>
+        <w:ind w:left="440"/>
+      </w:pPr>
       <w:r>
         <w:t>この法律は、地方自治法の一部を改正する法律（昭和三十一年法律第百四十七号）の施行の日から施行する。</w:t>
       </w:r>
@@ -1092,10 +1054,22 @@
         <w:pStyle w:val="Heading1"/>
       </w:pPr>
       <w:r>
-        <w:t>附　則（昭和三五年三月三一日法律第三七号）</w:t>
+        <w:t>附則（昭和三五年三月三一日法律第三七号）</w:t>
       </w:r>
     </w:p>
     <w:p>
+      <w:pPr>
+        <w:pStyle w:val="Heading5"/>
+        <w:ind w:left="440"/>
+      </w:pPr>
+      <w:r>
+        <w:t>１</w:t>
+      </w:r>
+    </w:p>
+    <w:p>
+      <w:pPr>
+        <w:ind w:left="440"/>
+      </w:pPr>
       <w:r>
         <w:t>この法律は、昭和三十五年四月一日から施行する。</w:t>
       </w:r>
@@ -1110,7 +1084,7 @@
         <w:pStyle w:val="Heading1"/>
       </w:pPr>
       <w:r>
-        <w:t>附　則（昭和六〇年七月一二日法律第九〇号）</w:t>
+        <w:t>附則（昭和六〇年七月一二日法律第九〇号）</w:t>
       </w:r>
     </w:p>
     <w:p>
@@ -1124,40 +1098,34 @@
     <w:p>
       <w:r>
         <w:t>この法律は、公布の日から施行する。</w:t>
+        <w:br/>
+        <w:t>ただし、次の各号に掲げる規定は、それぞれ当該各号に定める日から施行する。</w:t>
       </w:r>
     </w:p>
     <w:p>
       <w:pPr>
-        <w:pStyle w:val="Heading6"/>
+        <w:pStyle w:val="ListBullet"/>
         <w:ind w:left="880"/>
       </w:pPr>
       <w:r>
         <w:t>一から四まで</w:t>
-      </w:r>
-    </w:p>
-    <w:p>
-      <w:pPr>
-        <w:ind w:left="880"/>
-      </w:pPr>
-      <w:r>
+        <w:br/>
         <w:t>略</w:t>
       </w:r>
     </w:p>
     <w:p>
       <w:pPr>
-        <w:pStyle w:val="Heading6"/>
+        <w:pStyle w:val="ListBullet"/>
         <w:ind w:left="880"/>
       </w:pPr>
       <w:r>
         <w:t>五</w:t>
-      </w:r>
-    </w:p>
-    <w:p>
-      <w:pPr>
-        <w:ind w:left="880"/>
-      </w:pPr>
-      <w:r>
+        <w:br/>
         <w:t>第三条、第七条及び第十一条の規定、第二十四条の規定（民生委員法第十九条の改正規定を除く。附則第七条において同じ。）、第二十五条の規定（社会福祉事業法第十七条及び第二十一条の改正規定を除く。附則第七条において同じ。）、第二十八条の規定（児童福祉法第三十五条、第五十六条の二、第五十八条及び第五十八条の二の改正規定を除く。）並びに附則第七条、第十二条から第十四条まで及び第十七条の規定</w:t>
+        <w:br/>
+        <w:br/>
+        <w:br/>
+        <w:t>公布の日から起算して六月を経過した日</w:t>
       </w:r>
     </w:p>
     <w:p>
@@ -1183,10 +1151,22 @@
         <w:pStyle w:val="Heading1"/>
       </w:pPr>
       <w:r>
-        <w:t>附　則（平成六年六月二九日法律第四九号）</w:t>
+        <w:t>附則（平成六年六月二九日法律第四九号）</w:t>
       </w:r>
     </w:p>
     <w:p>
+      <w:pPr>
+        <w:pStyle w:val="Heading5"/>
+        <w:ind w:left="440"/>
+      </w:pPr>
+      <w:r>
+        <w:t>１</w:t>
+      </w:r>
+    </w:p>
+    <w:p>
+      <w:pPr>
+        <w:ind w:left="440"/>
+      </w:pPr>
       <w:r>
         <w:t>この法律中、第一章の規定及び次項の規定は地方自治法の一部を改正する法律（平成六年法律第四十八号）中地方自治法（昭和二十二年法律第六十七号）第二編第十二章の改正規定の施行の日から、第二章の規定は地方自治法の一部を改正する法律中地方自治法第三編第三章の改正規定の施行の日から施行する。</w:t>
       </w:r>
@@ -1201,7 +1181,7 @@
         <w:pStyle w:val="Heading1"/>
       </w:pPr>
       <w:r>
-        <w:t>附　則（平成一一年七月一六日法律第八七号）</w:t>
+        <w:t>附則（平成一一年七月一六日法律第八七号）</w:t>
       </w:r>
     </w:p>
     <w:p>
@@ -1215,23 +1195,23 @@
     <w:p>
       <w:r>
         <w:t>この法律は、平成十二年四月一日から施行する。</w:t>
+        <w:br/>
+        <w:t>ただし、次の各号に掲げる規定は、当該各号に定める日から施行する。</w:t>
       </w:r>
     </w:p>
     <w:p>
       <w:pPr>
-        <w:pStyle w:val="Heading6"/>
+        <w:pStyle w:val="ListBullet"/>
         <w:ind w:left="880"/>
       </w:pPr>
       <w:r>
         <w:t>一</w:t>
-      </w:r>
-    </w:p>
-    <w:p>
-      <w:pPr>
-        <w:ind w:left="880"/>
-      </w:pPr>
-      <w:r>
+        <w:br/>
         <w:t>第一条中地方自治法第二百五十条の次に五条、節名並びに二款及び款名を加える改正規定（同法第二百五十条の九第一項に係る部分（両議院の同意を得ることに係る部分に限る。）に限る。）、第四十条中自然公園法附則第九項及び第十項の改正規定（同法附則第十項に係る部分に限る。）、第二百四十四条の規定（農業改良助長法第十四条の三の改正規定に係る部分を除く。）並びに第四百七十二条の規定（市町村の合併の特例に関する法律第六条、第八条及び第十七条の改正規定に係る部分を除く。）並びに附則第七条、第十条、第十二条、第五十九条ただし書、第六十条第四項及び第五項、第七十三条、第七十七条、第百五十七条第四項から第六項まで、第百六十条、第百六十三条、第百六十四条並びに第二百二条の規定</w:t>
+        <w:br/>
+        <w:br/>
+        <w:br/>
+        <w:t>公布の日</w:t>
       </w:r>
     </w:p>
     <w:p>
@@ -1288,6 +1268,8 @@
     <w:p>
       <w:r>
         <w:t>施行日前にされた国等の事務に係る処分であって、当該処分をした行政庁（以下この条において「処分庁」という。）に施行日前に行政不服審査法に規定する上級行政庁（以下この条において「上級行政庁」という。）があったものについての同法による不服申立てについては、施行日以後においても、当該処分庁に引き続き上級行政庁があるものとみなして、行政不服審査法の規定を適用する。</w:t>
+        <w:br/>
+        <w:t>この場合において、当該処分庁の上級行政庁とみなされる行政庁は、施行日前に当該処分庁の上級行政庁であった行政庁とする。</w:t>
       </w:r>
     </w:p>
     <w:p>
@@ -1373,7 +1355,7 @@
         <w:pStyle w:val="Heading1"/>
       </w:pPr>
       <w:r>
-        <w:t>附　則（平成一一年一二月二二日法律第一六〇号）</w:t>
+        <w:t>附則（平成一一年一二月二二日法律第一六〇号）</w:t>
       </w:r>
     </w:p>
     <w:p>
@@ -1387,23 +1369,23 @@
     <w:p>
       <w:r>
         <w:t>この法律（第二条及び第三条を除く。）は、平成十三年一月六日から施行する。</w:t>
+        <w:br/>
+        <w:t>ただし、次の各号に掲げる規定は、当該各号に定める日から施行する。</w:t>
       </w:r>
     </w:p>
     <w:p>
       <w:pPr>
-        <w:pStyle w:val="Heading6"/>
+        <w:pStyle w:val="ListBullet"/>
         <w:ind w:left="880"/>
       </w:pPr>
       <w:r>
         <w:t>一</w:t>
-      </w:r>
-    </w:p>
-    <w:p>
-      <w:pPr>
-        <w:ind w:left="880"/>
-      </w:pPr>
-      <w:r>
+        <w:br/>
         <w:t>第九百九十五条（核原料物質、核燃料物質及び原子炉の規制に関する法律の一部を改正する法律附則の改正規定に係る部分に限る。）、第千三百五条、第千三百六条、第千三百二十四条第二項、第千三百二十六条第二項及び第千三百四十四条の規定</w:t>
+        <w:br/>
+        <w:br/>
+        <w:br/>
+        <w:t>公布の日</w:t>
       </w:r>
     </w:p>
     <w:p>
@@ -1416,7 +1398,7 @@
         <w:pStyle w:val="Heading1"/>
       </w:pPr>
       <w:r>
-        <w:t>附　則（平成一二年六月七日法律第一一一号）</w:t>
+        <w:t>附則（平成一二年六月七日法律第一一一号）</w:t>
       </w:r>
     </w:p>
     <w:p>
@@ -1455,7 +1437,7 @@
         <w:pStyle w:val="Heading1"/>
       </w:pPr>
       <w:r>
-        <w:t>附　則（平成一三年一一月三〇日法律第一三五号）</w:t>
+        <w:t>附則（平成一三年一一月三〇日法律第一三五号）</w:t>
       </w:r>
     </w:p>
     <w:p>
@@ -1473,36 +1455,48 @@
     </w:p>
     <w:p>
       <w:pPr>
-        <w:pStyle w:val="Heading6"/>
+        <w:pStyle w:val="ListBullet"/>
         <w:ind w:left="880"/>
       </w:pPr>
       <w:r>
         <w:t>一</w:t>
-      </w:r>
-    </w:p>
-    <w:p>
-      <w:pPr>
-        <w:ind w:left="880"/>
-      </w:pPr>
-      <w:r>
+        <w:br/>
         <w:t>略</w:t>
       </w:r>
     </w:p>
     <w:p>
       <w:pPr>
-        <w:pStyle w:val="Heading6"/>
+        <w:pStyle w:val="ListBullet"/>
         <w:ind w:left="880"/>
       </w:pPr>
       <w:r>
         <w:t>二</w:t>
-      </w:r>
-    </w:p>
-    <w:p>
-      <w:pPr>
-        <w:ind w:left="880"/>
-      </w:pPr>
-      <w:r>
+        <w:br/>
         <w:t>目次の改正規定中「／第三節</w:t>
+        <w:br/>
+        <w:br/>
+        <w:br/>
+        <w:t>児童福祉司及び児童委員（第十一条―第十四条）／第四節</w:t>
+        <w:br/>
+        <w:br/>
+        <w:br/>
+        <w:t>児童相談所、福祉事務所及び保健所（第十五条―第十八条の三）／」を「／第三節</w:t>
+        <w:br/>
+        <w:br/>
+        <w:br/>
+        <w:t>児童福祉司（第十一条―第十一条の三）／第四節</w:t>
+        <w:br/>
+        <w:br/>
+        <w:br/>
+        <w:t>児童委員（第十二条―第十四条）／第五節</w:t>
+        <w:br/>
+        <w:br/>
+        <w:br/>
+        <w:t>児童相談所、福祉事務所及び保健所（第十五条―第十八条の三）／」に改める部分、第一章第三節の節名の改正規定、第十一条の次に二条を加える改正規定、第一章中第四節を第五節とし、第十二条の前に節名を付する改正規定、同条の改正規定、同条の次に一条を加える改正規定、第十三条の改正規定、同条の次に一条を加える改正規定及び第十四条の改正規定並びに附則第七条から第九条までの規定</w:t>
+        <w:br/>
+        <w:br/>
+        <w:br/>
+        <w:t>平成十三年十二月一日</w:t>
       </w:r>
     </w:p>
     <w:p>
@@ -1528,7 +1522,7 @@
         <w:pStyle w:val="Heading1"/>
       </w:pPr>
       <w:r>
-        <w:t>附　則（平成二三年八月三〇日法律第一〇五号）</w:t>
+        <w:t>附則（平成二三年八月三〇日法律第一〇五号）</w:t>
       </w:r>
     </w:p>
     <w:p>
@@ -1567,7 +1561,7 @@
         <w:pStyle w:val="Heading1"/>
       </w:pPr>
       <w:r>
-        <w:t>附　則（平成二五年六月一四日法律第四四号）</w:t>
+        <w:t>附則（平成二五年六月一四日法律第四四号）</w:t>
       </w:r>
     </w:p>
     <w:p>
@@ -1581,40 +1575,64 @@
     <w:p>
       <w:r>
         <w:t>この法律は、公布の日から施行する。</w:t>
+        <w:br/>
+        <w:t>ただし、次の各号に掲げる規定は、当該各号に定める日から施行する。</w:t>
       </w:r>
     </w:p>
     <w:p>
       <w:pPr>
-        <w:pStyle w:val="Heading6"/>
+        <w:pStyle w:val="ListBullet"/>
         <w:ind w:left="880"/>
       </w:pPr>
       <w:r>
         <w:t>一</w:t>
-      </w:r>
-    </w:p>
-    <w:p>
-      <w:pPr>
-        <w:ind w:left="880"/>
-      </w:pPr>
-      <w:r>
+        <w:br/>
         <w:t>略</w:t>
       </w:r>
     </w:p>
     <w:p>
       <w:pPr>
-        <w:pStyle w:val="Heading6"/>
+        <w:pStyle w:val="ListBullet"/>
         <w:ind w:left="880"/>
       </w:pPr>
       <w:r>
         <w:t>二</w:t>
-      </w:r>
-    </w:p>
-    <w:p>
-      <w:pPr>
-        <w:ind w:left="880"/>
-      </w:pPr>
-      <w:r>
+        <w:br/>
         <w:t>第一条、第五条、第七条（消防組織法第十五条の改正規定に限る。）、第九条、第十条、第十四条（地方独立行政法人法目次の改正規定（「第六章</w:t>
+        <w:br/>
+        <w:br/>
+        <w:br/>
+        <w:t>移行型地方独立行政法人の設立に伴う措置（第五十九条―第六十七条）」を「／第六章</w:t>
+        <w:br/>
+        <w:br/>
+        <w:br/>
+        <w:t>移行型地方独立行政法人の設立に伴う措置（第五十九条―第六十七条）／第六章の二</w:t>
+        <w:br/>
+        <w:br/>
+        <w:br/>
+        <w:t>特定地方独立行政法人から一般地方独立行政法人への移行に伴う措置（第六十七条の二―第六十七条の七）／」に改める部分に限る。</w:t>
+        <w:br/>
+        <w:t>）、同法第八条、第五十五条及び第五十九条第一項の改正規定並びに同法第六章の次に一章を加える改正規定を除く。</w:t>
+        <w:br/>
+        <w:t>）、第十五条、第二十二条（民生委員法第四条の改正規定に限る。</w:t>
+        <w:br/>
+        <w:t>）、第三十六条、第四十条（森林法第七十条第一項の改正規定に限る。</w:t>
+        <w:br/>
+        <w:t>）、第五十条（建設業法第二十五条の二第一項の改正規定に限る。</w:t>
+        <w:br/>
+        <w:t>）、第五十一条、第五十二条（建築基準法第七十九条第一項の改正規定に限る。</w:t>
+        <w:br/>
+        <w:t>）、第五十三条、第六十一条（都市計画法第七十八条第二項の改正規定に限る。</w:t>
+        <w:br/>
+        <w:t>）、第六十二条、第六十五条（国土利用計画法第十五条第二項の改正規定を除く。</w:t>
+        <w:br/>
+        <w:t>）及び第七十二条の規定並びに次条、附則第三条第二項、第四条、第六条第二項及び第三項、第十三条、第十四条（地方公務員等共済組合法（昭和三十七年法律第百五十二号）第百四十一条の二の次に二条を加える改正規定中第百四十一条の四に係る部分に限る。</w:t>
+        <w:br/>
+        <w:t>）、第十六条並びに第十八条の規定</w:t>
+        <w:br/>
+        <w:br/>
+        <w:br/>
+        <w:t>平成二十六年四月一日</w:t>
       </w:r>
     </w:p>
     <w:p>
@@ -1663,7 +1681,7 @@
     </w:pPr>
     <w:r>
       <w:tab/>
-      <w:t>WeGov v0.1 - FTS141</w:t>
+      <w:t>WeGov v0.2 - FTS141</w:t>
     </w:r>
   </w:p>
 </w:ftr>
